--- a/CG4001 Kevin Yeong Yu Heng - Assessment of CT Skills.docx
+++ b/CG4001 Kevin Yeong Yu Heng - Assessment of CT Skills.docx
@@ -595,7 +595,7 @@
         </w:rPr>
       </w:pPr>
       <w:bookmarkStart w:id="0" w:name="_Toc37344742"/>
-      <w:bookmarkStart w:id="1" w:name="_Toc37683469"/>
+      <w:bookmarkStart w:id="1" w:name="_Toc37685193"/>
       <w:r>
         <w:rPr>
           <w:lang w:val="en-SG"/>
@@ -993,7 +993,7 @@
         </w:rPr>
       </w:pPr>
       <w:bookmarkStart w:id="2" w:name="_Toc37344743"/>
-      <w:bookmarkStart w:id="3" w:name="_Toc37683470"/>
+      <w:bookmarkStart w:id="3" w:name="_Toc37685194"/>
       <w:r>
         <w:rPr>
           <w:lang w:val="en-SG"/>
@@ -1114,7 +1114,7 @@
         </w:rPr>
       </w:pPr>
       <w:bookmarkStart w:id="4" w:name="_Toc37344744"/>
-      <w:bookmarkStart w:id="5" w:name="_Toc37683471"/>
+      <w:bookmarkStart w:id="5" w:name="_Toc37685195"/>
       <w:r>
         <w:rPr>
           <w:lang w:val="en-SG"/>
@@ -1431,7 +1431,7 @@
             <w:noProof/>
             <w:webHidden/>
           </w:rPr>
-          <w:t>17</w:t>
+          <w:t>18</w:t>
         </w:r>
         <w:r>
           <w:rPr>
@@ -1504,7 +1504,7 @@
             <w:noProof/>
             <w:webHidden/>
           </w:rPr>
-          <w:t>19</w:t>
+          <w:t>20</w:t>
         </w:r>
         <w:r>
           <w:rPr>
@@ -1577,7 +1577,7 @@
             <w:noProof/>
             <w:webHidden/>
           </w:rPr>
-          <w:t>20</w:t>
+          <w:t>21</w:t>
         </w:r>
         <w:r>
           <w:rPr>
@@ -1650,7 +1650,7 @@
             <w:noProof/>
             <w:webHidden/>
           </w:rPr>
-          <w:t>21</w:t>
+          <w:t>22</w:t>
         </w:r>
         <w:r>
           <w:rPr>
@@ -1695,7 +1695,7 @@
           <w:lang w:val="en-SG"/>
         </w:rPr>
       </w:pPr>
-      <w:bookmarkStart w:id="6" w:name="_Toc37683472"/>
+      <w:bookmarkStart w:id="6" w:name="_Toc37685196"/>
       <w:r>
         <w:rPr>
           <w:lang w:val="en-SG"/>
@@ -1757,7 +1757,7 @@
           <w:lang w:val="en-SG"/>
         </w:rPr>
       </w:pPr>
-      <w:bookmarkStart w:id="7" w:name="_Toc37683473"/>
+      <w:bookmarkStart w:id="7" w:name="_Toc37685197"/>
       <w:r>
         <w:rPr>
           <w:lang w:val="en-SG"/>
@@ -1816,6 +1816,7 @@
           <w:id w:val="-119932719"/>
           <w:citation/>
         </w:sdtPr>
+        <w:sdtEndPr/>
         <w:sdtContent>
           <w:r>
             <w:rPr>
@@ -1887,7 +1888,7 @@
         </w:rPr>
       </w:pPr>
       <w:bookmarkStart w:id="8" w:name="_Toc37344746"/>
-      <w:bookmarkStart w:id="9" w:name="_Toc37683474"/>
+      <w:bookmarkStart w:id="9" w:name="_Toc37685198"/>
       <w:r>
         <w:rPr>
           <w:lang w:val="en-SG"/>
@@ -1909,7 +1910,11 @@
     <w:sdt>
       <w:sdtPr>
         <w:rPr>
-          <w:lang w:val="en-SG"/>
+          <w:b w:val="0"/>
+          <w:bCs w:val="0"/>
+          <w:sz w:val="24"/>
+          <w:szCs w:val="24"/>
+          <w:lang w:val="en-SG" w:eastAsia="zh-CN"/>
         </w:rPr>
         <w:id w:val="277228640"/>
         <w:docPartObj>
@@ -1920,16 +1925,12 @@
       <w:sdtEndPr>
         <w:rPr>
           <w:noProof/>
-          <w:sz w:val="24"/>
-          <w:szCs w:val="24"/>
-          <w:lang w:eastAsia="zh-CN"/>
         </w:rPr>
       </w:sdtEndPr>
       <w:sdtContent>
         <w:p>
           <w:pPr>
             <w:pStyle w:val="TOCHeading"/>
-            <w:spacing w:line="240" w:lineRule="auto"/>
             <w:rPr>
               <w:lang w:val="en-SG"/>
             </w:rPr>
@@ -1966,7 +1967,7 @@
             </w:rPr>
             <w:fldChar w:fldCharType="separate"/>
           </w:r>
-          <w:hyperlink w:anchor="_Toc37683469" w:history="1">
+          <w:hyperlink w:anchor="_Toc37685193" w:history="1">
             <w:r>
               <w:rPr>
                 <w:rStyle w:val="Hyperlink"/>
@@ -1994,7 +1995,7 @@
                 <w:noProof/>
                 <w:webHidden/>
               </w:rPr>
-              <w:instrText xml:space="preserve"> PAGEREF _Toc37683469 \h </w:instrText>
+              <w:instrText xml:space="preserve"> PAGEREF _Toc37685193 \h </w:instrText>
             </w:r>
             <w:r>
               <w:rPr>
@@ -2038,7 +2039,7 @@
               <w:szCs w:val="22"/>
             </w:rPr>
           </w:pPr>
-          <w:hyperlink w:anchor="_Toc37683470" w:history="1">
+          <w:hyperlink w:anchor="_Toc37685194" w:history="1">
             <w:r>
               <w:rPr>
                 <w:rStyle w:val="Hyperlink"/>
@@ -2066,7 +2067,7 @@
                 <w:noProof/>
                 <w:webHidden/>
               </w:rPr>
-              <w:instrText xml:space="preserve"> PAGEREF _Toc37683470 \h </w:instrText>
+              <w:instrText xml:space="preserve"> PAGEREF _Toc37685194 \h </w:instrText>
             </w:r>
             <w:r>
               <w:rPr>
@@ -2110,7 +2111,7 @@
               <w:szCs w:val="22"/>
             </w:rPr>
           </w:pPr>
-          <w:hyperlink w:anchor="_Toc37683471" w:history="1">
+          <w:hyperlink w:anchor="_Toc37685195" w:history="1">
             <w:r>
               <w:rPr>
                 <w:rStyle w:val="Hyperlink"/>
@@ -2138,7 +2139,7 @@
                 <w:noProof/>
                 <w:webHidden/>
               </w:rPr>
-              <w:instrText xml:space="preserve"> PAGEREF _Toc37683471 \h </w:instrText>
+              <w:instrText xml:space="preserve"> PAGEREF _Toc37685195 \h </w:instrText>
             </w:r>
             <w:r>
               <w:rPr>
@@ -2182,7 +2183,7 @@
               <w:szCs w:val="22"/>
             </w:rPr>
           </w:pPr>
-          <w:hyperlink w:anchor="_Toc37683472" w:history="1">
+          <w:hyperlink w:anchor="_Toc37685196" w:history="1">
             <w:r>
               <w:rPr>
                 <w:rStyle w:val="Hyperlink"/>
@@ -2210,7 +2211,7 @@
                 <w:noProof/>
                 <w:webHidden/>
               </w:rPr>
-              <w:instrText xml:space="preserve"> PAGEREF _Toc37683472 \h </w:instrText>
+              <w:instrText xml:space="preserve"> PAGEREF _Toc37685196 \h </w:instrText>
             </w:r>
             <w:r>
               <w:rPr>
@@ -2254,7 +2255,7 @@
               <w:szCs w:val="22"/>
             </w:rPr>
           </w:pPr>
-          <w:hyperlink w:anchor="_Toc37683473" w:history="1">
+          <w:hyperlink w:anchor="_Toc37685197" w:history="1">
             <w:r>
               <w:rPr>
                 <w:rStyle w:val="Hyperlink"/>
@@ -2282,7 +2283,7 @@
                 <w:noProof/>
                 <w:webHidden/>
               </w:rPr>
-              <w:instrText xml:space="preserve"> PAGEREF _Toc37683473 \h </w:instrText>
+              <w:instrText xml:space="preserve"> PAGEREF _Toc37685197 \h </w:instrText>
             </w:r>
             <w:r>
               <w:rPr>
@@ -2326,7 +2327,7 @@
               <w:szCs w:val="22"/>
             </w:rPr>
           </w:pPr>
-          <w:hyperlink w:anchor="_Toc37683474" w:history="1">
+          <w:hyperlink w:anchor="_Toc37685198" w:history="1">
             <w:r>
               <w:rPr>
                 <w:rStyle w:val="Hyperlink"/>
@@ -2354,7 +2355,7 @@
                 <w:noProof/>
                 <w:webHidden/>
               </w:rPr>
-              <w:instrText xml:space="preserve"> PAGEREF _Toc37683474 \h </w:instrText>
+              <w:instrText xml:space="preserve"> PAGEREF _Toc37685198 \h </w:instrText>
             </w:r>
             <w:r>
               <w:rPr>
@@ -2398,7 +2399,7 @@
               <w:szCs w:val="22"/>
             </w:rPr>
           </w:pPr>
-          <w:hyperlink w:anchor="_Toc37683475" w:history="1">
+          <w:hyperlink w:anchor="_Toc37685199" w:history="1">
             <w:r>
               <w:rPr>
                 <w:rStyle w:val="Hyperlink"/>
@@ -2426,7 +2427,7 @@
                 <w:noProof/>
                 <w:webHidden/>
               </w:rPr>
-              <w:instrText xml:space="preserve"> PAGEREF _Toc37683475 \h </w:instrText>
+              <w:instrText xml:space="preserve"> PAGEREF _Toc37685199 \h </w:instrText>
             </w:r>
             <w:r>
               <w:rPr>
@@ -2470,7 +2471,7 @@
               <w:szCs w:val="22"/>
             </w:rPr>
           </w:pPr>
-          <w:hyperlink w:anchor="_Toc37683476" w:history="1">
+          <w:hyperlink w:anchor="_Toc37685200" w:history="1">
             <w:r>
               <w:rPr>
                 <w:rStyle w:val="Hyperlink"/>
@@ -2498,7 +2499,7 @@
                 <w:noProof/>
                 <w:webHidden/>
               </w:rPr>
-              <w:instrText xml:space="preserve"> PAGEREF _Toc37683476 \h </w:instrText>
+              <w:instrText xml:space="preserve"> PAGEREF _Toc37685200 \h </w:instrText>
             </w:r>
             <w:r>
               <w:rPr>
@@ -2540,7 +2541,7 @@
               <w:szCs w:val="22"/>
             </w:rPr>
           </w:pPr>
-          <w:hyperlink w:anchor="_Toc37683477" w:history="1">
+          <w:hyperlink w:anchor="_Toc37685201" w:history="1">
             <w:r>
               <w:rPr>
                 <w:rStyle w:val="Hyperlink"/>
@@ -2568,7 +2569,7 @@
                 <w:noProof/>
                 <w:webHidden/>
               </w:rPr>
-              <w:instrText xml:space="preserve"> PAGEREF _Toc37683477 \h </w:instrText>
+              <w:instrText xml:space="preserve"> PAGEREF _Toc37685201 \h </w:instrText>
             </w:r>
             <w:r>
               <w:rPr>
@@ -2610,7 +2611,7 @@
               <w:szCs w:val="22"/>
             </w:rPr>
           </w:pPr>
-          <w:hyperlink w:anchor="_Toc37683478" w:history="1">
+          <w:hyperlink w:anchor="_Toc37685202" w:history="1">
             <w:r>
               <w:rPr>
                 <w:rStyle w:val="Hyperlink"/>
@@ -2638,7 +2639,7 @@
                 <w:noProof/>
                 <w:webHidden/>
               </w:rPr>
-              <w:instrText xml:space="preserve"> PAGEREF _Toc37683478 \h </w:instrText>
+              <w:instrText xml:space="preserve"> PAGEREF _Toc37685202 \h </w:instrText>
             </w:r>
             <w:r>
               <w:rPr>
@@ -2680,7 +2681,7 @@
               <w:szCs w:val="22"/>
             </w:rPr>
           </w:pPr>
-          <w:hyperlink w:anchor="_Toc37683479" w:history="1">
+          <w:hyperlink w:anchor="_Toc37685203" w:history="1">
             <w:r>
               <w:rPr>
                 <w:rStyle w:val="Hyperlink"/>
@@ -2708,7 +2709,7 @@
                 <w:noProof/>
                 <w:webHidden/>
               </w:rPr>
-              <w:instrText xml:space="preserve"> PAGEREF _Toc37683479 \h </w:instrText>
+              <w:instrText xml:space="preserve"> PAGEREF _Toc37685203 \h </w:instrText>
             </w:r>
             <w:r>
               <w:rPr>
@@ -2750,7 +2751,7 @@
               <w:szCs w:val="22"/>
             </w:rPr>
           </w:pPr>
-          <w:hyperlink w:anchor="_Toc37683480" w:history="1">
+          <w:hyperlink w:anchor="_Toc37685204" w:history="1">
             <w:r>
               <w:rPr>
                 <w:rStyle w:val="Hyperlink"/>
@@ -2778,7 +2779,7 @@
                 <w:noProof/>
                 <w:webHidden/>
               </w:rPr>
-              <w:instrText xml:space="preserve"> PAGEREF _Toc37683480 \h </w:instrText>
+              <w:instrText xml:space="preserve"> PAGEREF _Toc37685204 \h </w:instrText>
             </w:r>
             <w:r>
               <w:rPr>
@@ -2798,7 +2799,7 @@
                 <w:noProof/>
                 <w:webHidden/>
               </w:rPr>
-              <w:t>6</w:t>
+              <w:t>7</w:t>
             </w:r>
             <w:r>
               <w:rPr>
@@ -2822,7 +2823,7 @@
               <w:szCs w:val="22"/>
             </w:rPr>
           </w:pPr>
-          <w:hyperlink w:anchor="_Toc37683481" w:history="1">
+          <w:hyperlink w:anchor="_Toc37685205" w:history="1">
             <w:r>
               <w:rPr>
                 <w:rStyle w:val="Hyperlink"/>
@@ -2850,7 +2851,7 @@
                 <w:noProof/>
                 <w:webHidden/>
               </w:rPr>
-              <w:instrText xml:space="preserve"> PAGEREF _Toc37683481 \h </w:instrText>
+              <w:instrText xml:space="preserve"> PAGEREF _Toc37685205 \h </w:instrText>
             </w:r>
             <w:r>
               <w:rPr>
@@ -2870,7 +2871,7 @@
                 <w:noProof/>
                 <w:webHidden/>
               </w:rPr>
-              <w:t>13</w:t>
+              <w:t>14</w:t>
             </w:r>
             <w:r>
               <w:rPr>
@@ -2894,7 +2895,7 @@
               <w:szCs w:val="22"/>
             </w:rPr>
           </w:pPr>
-          <w:hyperlink w:anchor="_Toc37683482" w:history="1">
+          <w:hyperlink w:anchor="_Toc37685206" w:history="1">
             <w:r>
               <w:rPr>
                 <w:rStyle w:val="Hyperlink"/>
@@ -2922,7 +2923,7 @@
                 <w:noProof/>
                 <w:webHidden/>
               </w:rPr>
-              <w:instrText xml:space="preserve"> PAGEREF _Toc37683482 \h </w:instrText>
+              <w:instrText xml:space="preserve"> PAGEREF _Toc37685206 \h </w:instrText>
             </w:r>
             <w:r>
               <w:rPr>
@@ -2942,7 +2943,7 @@
                 <w:noProof/>
                 <w:webHidden/>
               </w:rPr>
-              <w:t>16</w:t>
+              <w:t>17</w:t>
             </w:r>
             <w:r>
               <w:rPr>
@@ -2964,7 +2965,7 @@
               <w:szCs w:val="22"/>
             </w:rPr>
           </w:pPr>
-          <w:hyperlink w:anchor="_Toc37683483" w:history="1">
+          <w:hyperlink w:anchor="_Toc37685207" w:history="1">
             <w:r>
               <w:rPr>
                 <w:rStyle w:val="Hyperlink"/>
@@ -2992,7 +2993,7 @@
                 <w:noProof/>
                 <w:webHidden/>
               </w:rPr>
-              <w:instrText xml:space="preserve"> PAGEREF _Toc37683483 \h </w:instrText>
+              <w:instrText xml:space="preserve"> PAGEREF _Toc37685207 \h </w:instrText>
             </w:r>
             <w:r>
               <w:rPr>
@@ -3012,7 +3013,7 @@
                 <w:noProof/>
                 <w:webHidden/>
               </w:rPr>
-              <w:t>16</w:t>
+              <w:t>17</w:t>
             </w:r>
             <w:r>
               <w:rPr>
@@ -3034,7 +3035,7 @@
               <w:szCs w:val="22"/>
             </w:rPr>
           </w:pPr>
-          <w:hyperlink w:anchor="_Toc37683484" w:history="1">
+          <w:hyperlink w:anchor="_Toc37685208" w:history="1">
             <w:r>
               <w:rPr>
                 <w:rStyle w:val="Hyperlink"/>
@@ -3062,7 +3063,7 @@
                 <w:noProof/>
                 <w:webHidden/>
               </w:rPr>
-              <w:instrText xml:space="preserve"> PAGEREF _Toc37683484 \h </w:instrText>
+              <w:instrText xml:space="preserve"> PAGEREF _Toc37685208 \h </w:instrText>
             </w:r>
             <w:r>
               <w:rPr>
@@ -3082,7 +3083,7 @@
                 <w:noProof/>
                 <w:webHidden/>
               </w:rPr>
-              <w:t>16</w:t>
+              <w:t>18</w:t>
             </w:r>
             <w:r>
               <w:rPr>
@@ -3102,7 +3103,7 @@
               <w:noProof/>
             </w:rPr>
           </w:pPr>
-          <w:hyperlink w:anchor="_Toc37683485" w:history="1">
+          <w:hyperlink w:anchor="_Toc37685209" w:history="1">
             <w:r>
               <w:rPr>
                 <w:rStyle w:val="Hyperlink"/>
@@ -3130,7 +3131,7 @@
                 <w:noProof/>
                 <w:webHidden/>
               </w:rPr>
-              <w:instrText xml:space="preserve"> PAGEREF _Toc37683485 \h </w:instrText>
+              <w:instrText xml:space="preserve"> PAGEREF _Toc37685209 \h </w:instrText>
             </w:r>
             <w:r>
               <w:rPr>
@@ -3150,7 +3151,7 @@
                 <w:noProof/>
                 <w:webHidden/>
               </w:rPr>
-              <w:t>18</w:t>
+              <w:t>20</w:t>
             </w:r>
             <w:r>
               <w:rPr>
@@ -3161,7 +3162,10 @@
             </w:r>
           </w:hyperlink>
         </w:p>
-        <w:p/>
+        <w:p>
+          <w:bookmarkStart w:id="10" w:name="_GoBack"/>
+          <w:bookmarkEnd w:id="10"/>
+        </w:p>
         <w:p>
           <w:pPr>
             <w:pStyle w:val="TOC1"/>
@@ -3175,7 +3179,7 @@
               <w:szCs w:val="22"/>
             </w:rPr>
           </w:pPr>
-          <w:hyperlink w:anchor="_Toc37683486" w:history="1">
+          <w:hyperlink w:anchor="_Toc37685210" w:history="1">
             <w:r>
               <w:rPr>
                 <w:rStyle w:val="Hyperlink"/>
@@ -3203,7 +3207,7 @@
                 <w:noProof/>
                 <w:webHidden/>
               </w:rPr>
-              <w:instrText xml:space="preserve"> PAGEREF _Toc37683486 \h </w:instrText>
+              <w:instrText xml:space="preserve"> PAGEREF _Toc37685210 \h </w:instrText>
             </w:r>
             <w:r>
               <w:rPr>
@@ -3223,7 +3227,7 @@
                 <w:noProof/>
                 <w:webHidden/>
               </w:rPr>
-              <w:t>23</w:t>
+              <w:t>24</w:t>
             </w:r>
             <w:r>
               <w:rPr>
@@ -3245,14 +3249,14 @@
               <w:szCs w:val="22"/>
             </w:rPr>
           </w:pPr>
-          <w:hyperlink w:anchor="_Toc37683487" w:history="1">
+          <w:hyperlink w:anchor="_Toc37685211" w:history="1">
             <w:r>
               <w:rPr>
                 <w:rStyle w:val="Hyperlink"/>
                 <w:noProof/>
                 <w:lang w:val="en-SG"/>
               </w:rPr>
-              <w:t>6.1 Summary of Project</w:t>
+              <w:t>5.1 Summary of Project</w:t>
             </w:r>
             <w:r>
               <w:rPr>
@@ -3273,7 +3277,7 @@
                 <w:noProof/>
                 <w:webHidden/>
               </w:rPr>
-              <w:instrText xml:space="preserve"> PAGEREF _Toc37683487 \h </w:instrText>
+              <w:instrText xml:space="preserve"> PAGEREF _Toc37685211 \h </w:instrText>
             </w:r>
             <w:r>
               <w:rPr>
@@ -3293,7 +3297,7 @@
                 <w:noProof/>
                 <w:webHidden/>
               </w:rPr>
-              <w:t>23</w:t>
+              <w:t>24</w:t>
             </w:r>
             <w:r>
               <w:rPr>
@@ -3315,14 +3319,14 @@
               <w:szCs w:val="22"/>
             </w:rPr>
           </w:pPr>
-          <w:hyperlink w:anchor="_Toc37683488" w:history="1">
+          <w:hyperlink w:anchor="_Toc37685212" w:history="1">
             <w:r>
               <w:rPr>
                 <w:rStyle w:val="Hyperlink"/>
                 <w:noProof/>
                 <w:lang w:val="en-SG"/>
               </w:rPr>
-              <w:t>6.2 Future Works</w:t>
+              <w:t>5.2 Future Works</w:t>
             </w:r>
             <w:r>
               <w:rPr>
@@ -3343,7 +3347,7 @@
                 <w:noProof/>
                 <w:webHidden/>
               </w:rPr>
-              <w:instrText xml:space="preserve"> PAGEREF _Toc37683488 \h </w:instrText>
+              <w:instrText xml:space="preserve"> PAGEREF _Toc37685212 \h </w:instrText>
             </w:r>
             <w:r>
               <w:rPr>
@@ -3363,7 +3367,7 @@
                 <w:noProof/>
                 <w:webHidden/>
               </w:rPr>
-              <w:t>23</w:t>
+              <w:t>24</w:t>
             </w:r>
             <w:r>
               <w:rPr>
@@ -3387,7 +3391,7 @@
               <w:szCs w:val="22"/>
             </w:rPr>
           </w:pPr>
-          <w:hyperlink w:anchor="_Toc37683489" w:history="1">
+          <w:hyperlink w:anchor="_Toc37685213" w:history="1">
             <w:r>
               <w:rPr>
                 <w:rStyle w:val="Hyperlink"/>
@@ -3415,7 +3419,7 @@
                 <w:noProof/>
                 <w:webHidden/>
               </w:rPr>
-              <w:instrText xml:space="preserve"> PAGEREF _Toc37683489 \h </w:instrText>
+              <w:instrText xml:space="preserve"> PAGEREF _Toc37685213 \h </w:instrText>
             </w:r>
             <w:r>
               <w:rPr>
@@ -3435,7 +3439,7 @@
                 <w:noProof/>
                 <w:webHidden/>
               </w:rPr>
-              <w:t>24</w:t>
+              <w:t>25</w:t>
             </w:r>
             <w:r>
               <w:rPr>
@@ -3459,7 +3463,7 @@
               <w:szCs w:val="22"/>
             </w:rPr>
           </w:pPr>
-          <w:hyperlink w:anchor="_Toc37683490" w:history="1">
+          <w:hyperlink w:anchor="_Toc37685214" w:history="1">
             <w:r>
               <w:rPr>
                 <w:rStyle w:val="Hyperlink"/>
@@ -3487,7 +3491,7 @@
                 <w:noProof/>
                 <w:webHidden/>
               </w:rPr>
-              <w:instrText xml:space="preserve"> PAGEREF _Toc37683490 \h </w:instrText>
+              <w:instrText xml:space="preserve"> PAGEREF _Toc37685214 \h </w:instrText>
             </w:r>
             <w:r>
               <w:rPr>
@@ -3529,7 +3533,7 @@
               <w:szCs w:val="22"/>
             </w:rPr>
           </w:pPr>
-          <w:hyperlink w:anchor="_Toc37683491" w:history="1">
+          <w:hyperlink w:anchor="_Toc37685215" w:history="1">
             <w:r>
               <w:rPr>
                 <w:rStyle w:val="Hyperlink"/>
@@ -3557,7 +3561,7 @@
                 <w:noProof/>
                 <w:webHidden/>
               </w:rPr>
-              <w:instrText xml:space="preserve"> PAGEREF _Toc37683491 \h </w:instrText>
+              <w:instrText xml:space="preserve"> PAGEREF _Toc37685215 \h </w:instrText>
             </w:r>
             <w:r>
               <w:rPr>
@@ -3633,8 +3637,8 @@
           <w:lang w:val="en-SG"/>
         </w:rPr>
       </w:pPr>
-      <w:bookmarkStart w:id="10" w:name="_Toc37344747"/>
-      <w:bookmarkStart w:id="11" w:name="_Toc37683475"/>
+      <w:bookmarkStart w:id="11" w:name="_Toc37344747"/>
+      <w:bookmarkStart w:id="12" w:name="_Toc37685199"/>
       <w:r>
         <w:rPr>
           <w:lang w:val="en-SG"/>
@@ -3642,8 +3646,8 @@
         <w:lastRenderedPageBreak/>
         <w:t>INTRODUCTION</w:t>
       </w:r>
-      <w:bookmarkEnd w:id="10"/>
       <w:bookmarkEnd w:id="11"/>
+      <w:bookmarkEnd w:id="12"/>
     </w:p>
     <w:p>
       <w:pPr>
@@ -4036,8 +4040,8 @@
           <w:lang w:val="en-SG"/>
         </w:rPr>
       </w:pPr>
-      <w:bookmarkStart w:id="12" w:name="_Toc37344753"/>
-      <w:bookmarkStart w:id="13" w:name="_Toc37683476"/>
+      <w:bookmarkStart w:id="13" w:name="_Toc37344753"/>
+      <w:bookmarkStart w:id="14" w:name="_Toc37685200"/>
       <w:r>
         <w:rPr>
           <w:lang w:val="en-SG"/>
@@ -4045,8 +4049,8 @@
         <w:lastRenderedPageBreak/>
         <w:t>LITERATURE REVIEW</w:t>
       </w:r>
-      <w:bookmarkEnd w:id="12"/>
       <w:bookmarkEnd w:id="13"/>
+      <w:bookmarkEnd w:id="14"/>
     </w:p>
     <w:p>
       <w:pPr>
@@ -4062,8 +4066,8 @@
           <w:lang w:val="en-SG"/>
         </w:rPr>
       </w:pPr>
-      <w:bookmarkStart w:id="14" w:name="_Toc37344754"/>
-      <w:bookmarkStart w:id="15" w:name="_Toc37683477"/>
+      <w:bookmarkStart w:id="15" w:name="_Toc37344754"/>
+      <w:bookmarkStart w:id="16" w:name="_Toc37685201"/>
       <w:r>
         <w:rPr>
           <w:lang w:val="en-SG"/>
@@ -4088,8 +4092,8 @@
         </w:rPr>
         <w:t xml:space="preserve"> Computational Thinking</w:t>
       </w:r>
-      <w:bookmarkEnd w:id="14"/>
       <w:bookmarkEnd w:id="15"/>
+      <w:bookmarkEnd w:id="16"/>
     </w:p>
     <w:p>
       <w:pPr>
@@ -4111,6 +4115,7 @@
           <w:id w:val="989215911"/>
           <w:citation/>
         </w:sdtPr>
+        <w:sdtEndPr/>
         <w:sdtContent>
           <w:r>
             <w:rPr>
@@ -4299,6 +4304,7 @@
           <w:id w:val="-174964385"/>
           <w:citation/>
         </w:sdtPr>
+        <w:sdtEndPr/>
         <w:sdtContent>
           <w:r>
             <w:rPr>
@@ -4365,6 +4371,7 @@
           <w:id w:val="-677970212"/>
           <w:citation/>
         </w:sdtPr>
+        <w:sdtEndPr/>
         <w:sdtContent>
           <w:r>
             <w:rPr>
@@ -4420,8 +4427,8 @@
           <w:lang w:val="en-SG"/>
         </w:rPr>
       </w:pPr>
-      <w:bookmarkStart w:id="16" w:name="_Toc37344756"/>
-      <w:bookmarkStart w:id="17" w:name="_Toc37683478"/>
+      <w:bookmarkStart w:id="17" w:name="_Toc37344756"/>
+      <w:bookmarkStart w:id="18" w:name="_Toc37685202"/>
       <w:r>
         <w:rPr>
           <w:lang w:val="en-SG"/>
@@ -4440,8 +4447,8 @@
         </w:rPr>
         <w:t>Computational Thinking</w:t>
       </w:r>
-      <w:bookmarkEnd w:id="16"/>
       <w:bookmarkEnd w:id="17"/>
+      <w:bookmarkEnd w:id="18"/>
     </w:p>
     <w:p>
       <w:pPr>
@@ -4529,6 +4536,7 @@
           <w:id w:val="-1868669669"/>
           <w:citation/>
         </w:sdtPr>
+        <w:sdtEndPr/>
         <w:sdtContent>
           <w:r>
             <w:rPr>
@@ -4619,6 +4627,7 @@
           <w:id w:val="1061061429"/>
           <w:citation/>
         </w:sdtPr>
+        <w:sdtEndPr/>
         <w:sdtContent>
           <w:r>
             <w:rPr>
@@ -4704,6 +4713,7 @@
           <w:id w:val="2120641463"/>
           <w:citation/>
         </w:sdtPr>
+        <w:sdtEndPr/>
         <w:sdtContent>
           <w:r>
             <w:rPr>
@@ -4844,6 +4854,7 @@
           <w:id w:val="-1473287116"/>
           <w:citation/>
         </w:sdtPr>
+        <w:sdtEndPr/>
         <w:sdtContent>
           <w:r>
             <w:rPr>
@@ -5018,6 +5029,7 @@
           <w:id w:val="700894974"/>
           <w:citation/>
         </w:sdtPr>
+        <w:sdtEndPr/>
         <w:sdtContent>
           <w:r>
             <w:rPr>
@@ -5150,6 +5162,7 @@
           <w:id w:val="1186562907"/>
           <w:citation/>
         </w:sdtPr>
+        <w:sdtEndPr/>
         <w:sdtContent>
           <w:r>
             <w:rPr>
@@ -5217,6 +5230,7 @@
           <w:id w:val="-1448770847"/>
           <w:citation/>
         </w:sdtPr>
+        <w:sdtEndPr/>
         <w:sdtContent>
           <w:r>
             <w:rPr>
@@ -5272,8 +5286,8 @@
           <w:lang w:val="en-SG"/>
         </w:rPr>
       </w:pPr>
-      <w:bookmarkStart w:id="18" w:name="_Toc37344758"/>
-      <w:bookmarkStart w:id="19" w:name="_Toc37683479"/>
+      <w:bookmarkStart w:id="19" w:name="_Toc37344758"/>
+      <w:bookmarkStart w:id="20" w:name="_Toc37685203"/>
       <w:r>
         <w:rPr>
           <w:lang w:val="en-SG"/>
@@ -5292,14 +5306,14 @@
         </w:rPr>
         <w:t xml:space="preserve"> Computational Thinking</w:t>
       </w:r>
-      <w:bookmarkEnd w:id="18"/>
+      <w:bookmarkEnd w:id="19"/>
       <w:r>
         <w:rPr>
           <w:lang w:val="en-SG"/>
         </w:rPr>
         <w:t xml:space="preserve"> Education</w:t>
       </w:r>
-      <w:bookmarkEnd w:id="19"/>
+      <w:bookmarkEnd w:id="20"/>
     </w:p>
     <w:p>
       <w:pPr>
@@ -5339,6 +5353,7 @@
           <w:id w:val="-831916076"/>
           <w:citation/>
         </w:sdtPr>
+        <w:sdtEndPr/>
         <w:sdtContent>
           <w:r>
             <w:rPr>
@@ -5581,6 +5596,7 @@
           <w:id w:val="-835462021"/>
           <w:citation/>
         </w:sdtPr>
+        <w:sdtEndPr/>
         <w:sdtContent>
           <w:r>
             <w:rPr>
@@ -5653,6 +5669,7 @@
           <w:id w:val="-1460947955"/>
           <w:citation/>
         </w:sdtPr>
+        <w:sdtEndPr/>
         <w:sdtContent>
           <w:r>
             <w:rPr>
@@ -5707,6 +5724,7 @@
           <w:id w:val="-1489160591"/>
           <w:citation/>
         </w:sdtPr>
+        <w:sdtEndPr/>
         <w:sdtContent>
           <w:r>
             <w:rPr>
@@ -5817,6 +5835,7 @@
           <w:id w:val="2048566541"/>
           <w:citation/>
         </w:sdtPr>
+        <w:sdtEndPr/>
         <w:sdtContent>
           <w:r>
             <w:rPr>
@@ -5895,6 +5914,7 @@
           <w:id w:val="-513913495"/>
           <w:citation/>
         </w:sdtPr>
+        <w:sdtEndPr/>
         <w:sdtContent>
           <w:r>
             <w:rPr>
@@ -5979,6 +5999,7 @@
           <w:id w:val="1343443001"/>
           <w:citation/>
         </w:sdtPr>
+        <w:sdtEndPr/>
         <w:sdtContent>
           <w:r>
             <w:rPr>
@@ -6125,6 +6146,7 @@
           <w:id w:val="2090183307"/>
           <w:citation/>
         </w:sdtPr>
+        <w:sdtEndPr/>
         <w:sdtContent>
           <w:r>
             <w:rPr>
@@ -6185,7 +6207,6 @@
           <w:lang w:val="en-SG"/>
         </w:rPr>
       </w:pPr>
-      <w:bookmarkStart w:id="20" w:name="_Toc37683480"/>
       <w:r>
         <w:rPr>
           <w:lang w:val="en-SG"/>
@@ -6200,6 +6221,7 @@
           <w:lang w:val="en-SG"/>
         </w:rPr>
       </w:pPr>
+      <w:bookmarkStart w:id="21" w:name="_Toc37685204"/>
       <w:r>
         <w:rPr>
           <w:lang w:val="en-SG"/>
@@ -6213,7 +6235,7 @@
         </w:rPr>
         <w:t xml:space="preserve"> Skills</w:t>
       </w:r>
-      <w:bookmarkEnd w:id="20"/>
+      <w:bookmarkEnd w:id="21"/>
     </w:p>
     <w:p>
       <w:pPr>
@@ -6233,14 +6255,7 @@
           <w:noProof/>
           <w:lang w:val="en-SG"/>
         </w:rPr>
-        <w:t xml:space="preserve">In the </w:t>
-      </w:r>
-      <w:r>
-        <w:rPr>
-          <w:noProof/>
-          <w:lang w:val="en-SG"/>
-        </w:rPr>
-        <w:t>International Computer and Information Literacy Study 2018</w:t>
+        <w:t>In the International Computer and Information Literacy Study 2018</w:t>
       </w:r>
       <w:r>
         <w:rPr>
@@ -6285,6 +6300,7 @@
           <w:id w:val="-816486858"/>
           <w:citation/>
         </w:sdtPr>
+        <w:sdtEndPr/>
         <w:sdtContent>
           <w:r>
             <w:rPr>
@@ -6329,13 +6345,7 @@
         <w:rPr>
           <w:lang w:val="en-SG"/>
         </w:rPr>
-        <w:t>summarized</w:t>
-      </w:r>
-      <w:r>
-        <w:rPr>
-          <w:lang w:val="en-SG"/>
-        </w:rPr>
-        <w:t xml:space="preserve"> computational thinking into the following aspects which can be used for assessment:</w:t>
+        <w:t>summarized computational thinking into the following aspects which can be used for assessment:</w:t>
       </w:r>
     </w:p>
     <w:p>
@@ -6389,13 +6399,7 @@
         <w:rPr>
           <w:lang w:val="en-SG"/>
         </w:rPr>
-        <w:t>F</w:t>
-      </w:r>
-      <w:r>
-        <w:rPr>
-          <w:lang w:val="en-SG"/>
-        </w:rPr>
-        <w:t xml:space="preserve">ormulating and </w:t>
+        <w:t xml:space="preserve">Formulating and </w:t>
       </w:r>
       <w:r>
         <w:rPr>
@@ -6479,69 +6483,27 @@
         <w:rPr>
           <w:lang w:val="en-SG"/>
         </w:rPr>
-        <w:t xml:space="preserve">Developing </w:t>
-      </w:r>
-      <w:r>
-        <w:rPr>
-          <w:lang w:val="en-SG"/>
-        </w:rPr>
-        <w:t>a</w:t>
-      </w:r>
-      <w:r>
-        <w:rPr>
-          <w:lang w:val="en-SG"/>
-        </w:rPr>
-        <w:t xml:space="preserve">lgorithms, </w:t>
-      </w:r>
-      <w:r>
-        <w:rPr>
-          <w:lang w:val="en-SG"/>
-        </w:rPr>
-        <w:t>p</w:t>
-      </w:r>
-      <w:r>
-        <w:rPr>
-          <w:lang w:val="en-SG"/>
-        </w:rPr>
-        <w:t xml:space="preserve">rogrammes and </w:t>
-      </w:r>
-      <w:r>
-        <w:rPr>
-          <w:lang w:val="en-SG"/>
-        </w:rPr>
-        <w:t>i</w:t>
-      </w:r>
-      <w:r>
-        <w:rPr>
-          <w:lang w:val="en-SG"/>
-        </w:rPr>
-        <w:t>nterfaces</w:t>
-      </w:r>
-    </w:p>
-    <w:p>
-      <w:pPr>
-        <w:rPr>
-          <w:lang w:val="en-SG"/>
-        </w:rPr>
-      </w:pPr>
-    </w:p>
-    <w:p>
-      <w:pPr>
-        <w:rPr>
-          <w:lang w:val="en-SG"/>
-        </w:rPr>
-      </w:pPr>
-      <w:r>
-        <w:rPr>
-          <w:lang w:val="en-SG"/>
-        </w:rPr>
-        <w:t>In an in-depth analysis of many sources</w:t>
-      </w:r>
-      <w:r>
-        <w:rPr>
-          <w:lang w:val="en-SG"/>
-        </w:rPr>
-        <w:t xml:space="preserve">, the definition is </w:t>
+        <w:t>Developing algorithms, programmes and interfaces</w:t>
+      </w:r>
+    </w:p>
+    <w:p>
+      <w:pPr>
+        <w:rPr>
+          <w:lang w:val="en-SG"/>
+        </w:rPr>
+      </w:pPr>
+    </w:p>
+    <w:p>
+      <w:pPr>
+        <w:rPr>
+          <w:lang w:val="en-SG"/>
+        </w:rPr>
+      </w:pPr>
+      <w:r>
+        <w:rPr>
+          <w:lang w:val="en-SG"/>
+        </w:rPr>
+        <w:t xml:space="preserve">In an in-depth analysis of many sources, the definition is </w:t>
       </w:r>
       <w:r>
         <w:rPr>
@@ -6557,6 +6519,7 @@
           <w:id w:val="-2012517545"/>
           <w:citation/>
         </w:sdtPr>
+        <w:sdtEndPr/>
         <w:sdtContent>
           <w:r>
             <w:rPr>
@@ -6674,6 +6637,7 @@
           <w:id w:val="-2035869722"/>
           <w:citation/>
         </w:sdtPr>
+        <w:sdtEndPr/>
         <w:sdtContent>
           <w:r>
             <w:rPr>
@@ -6991,6 +6955,7 @@
       </w:pPr>
       <w:r>
         <w:rPr>
+          <w:noProof/>
           <w:lang w:val="en-SG"/>
         </w:rPr>
         <w:lastRenderedPageBreak/>
@@ -7038,7 +7003,7 @@
           <w:lang w:val="en-SG"/>
         </w:rPr>
       </w:pPr>
-      <w:bookmarkStart w:id="21" w:name="_Toc37683671"/>
+      <w:bookmarkStart w:id="22" w:name="_Toc37683671"/>
       <w:r>
         <w:rPr>
           <w:lang w:val="en-SG"/>
@@ -7096,6 +7061,7 @@
           <w:id w:val="-914785264"/>
           <w:citation/>
         </w:sdtPr>
+        <w:sdtEndPr/>
         <w:sdtContent>
           <w:r>
             <w:rPr>
@@ -7130,7 +7096,7 @@
           </w:r>
         </w:sdtContent>
       </w:sdt>
-      <w:bookmarkEnd w:id="21"/>
+      <w:bookmarkEnd w:id="22"/>
       <w:r>
         <w:rPr>
           <w:lang w:val="en-SG"/>
@@ -7234,6 +7200,7 @@
           <w:id w:val="-1115597333"/>
           <w:citation/>
         </w:sdtPr>
+        <w:sdtEndPr/>
         <w:sdtContent>
           <w:r>
             <w:rPr>
@@ -7332,6 +7299,7 @@
       </w:pPr>
       <w:r>
         <w:rPr>
+          <w:noProof/>
           <w:lang w:val="en-SG"/>
         </w:rPr>
         <w:drawing>
@@ -7378,7 +7346,7 @@
           <w:lang w:val="en-SG"/>
         </w:rPr>
       </w:pPr>
-      <w:bookmarkStart w:id="22" w:name="_Toc37683672"/>
+      <w:bookmarkStart w:id="23" w:name="_Toc37683672"/>
       <w:r>
         <w:rPr>
           <w:lang w:val="en-SG"/>
@@ -7428,7 +7396,7 @@
         </w:rPr>
         <w:t xml:space="preserve"> (Avila et al., 2019)</w:t>
       </w:r>
-      <w:bookmarkEnd w:id="22"/>
+      <w:bookmarkEnd w:id="23"/>
     </w:p>
     <w:p>
       <w:pPr>
@@ -7573,6 +7541,7 @@
           <w:id w:val="1481035487"/>
           <w:citation/>
         </w:sdtPr>
+        <w:sdtEndPr/>
         <w:sdtContent>
           <w:r>
             <w:rPr>
@@ -7691,6 +7660,7 @@
           <w:id w:val="286088632"/>
           <w:citation/>
         </w:sdtPr>
+        <w:sdtEndPr/>
         <w:sdtContent>
           <w:r>
             <w:rPr>
@@ -7843,6 +7813,7 @@
           <w:id w:val="271753897"/>
           <w:citation/>
         </w:sdtPr>
+        <w:sdtEndPr/>
         <w:sdtContent>
           <w:r>
             <w:rPr>
@@ -8032,6 +8003,7 @@
           <w:id w:val="-1806922253"/>
           <w:citation/>
         </w:sdtPr>
+        <w:sdtEndPr/>
         <w:sdtContent>
           <w:r>
             <w:rPr>
@@ -8098,6 +8070,7 @@
           <w:id w:val="1030843283"/>
           <w:citation/>
         </w:sdtPr>
+        <w:sdtEndPr/>
         <w:sdtContent>
           <w:r>
             <w:rPr>
@@ -8166,6 +8139,7 @@
       </w:pPr>
       <w:r>
         <w:rPr>
+          <w:noProof/>
           <w:lang w:val="en-SG"/>
         </w:rPr>
         <w:drawing>
@@ -8212,7 +8186,7 @@
           <w:lang w:val="en-SG"/>
         </w:rPr>
       </w:pPr>
-      <w:bookmarkStart w:id="23" w:name="_Toc37683673"/>
+      <w:bookmarkStart w:id="24" w:name="_Toc37683673"/>
       <w:r>
         <w:rPr>
           <w:lang w:val="en-SG"/>
@@ -8279,6 +8253,7 @@
           <w:id w:val="943197272"/>
           <w:citation/>
         </w:sdtPr>
+        <w:sdtEndPr/>
         <w:sdtContent>
           <w:r>
             <w:rPr>
@@ -8317,7 +8292,7 @@
           </w:r>
         </w:sdtContent>
       </w:sdt>
-      <w:bookmarkEnd w:id="23"/>
+      <w:bookmarkEnd w:id="24"/>
     </w:p>
     <w:p>
       <w:pPr>
@@ -8390,6 +8365,7 @@
           <w:id w:val="1577775771"/>
           <w:citation/>
         </w:sdtPr>
+        <w:sdtEndPr/>
         <w:sdtContent>
           <w:r>
             <w:rPr>
@@ -8494,6 +8470,7 @@
           <w:id w:val="-189533410"/>
           <w:citation/>
         </w:sdtPr>
+        <w:sdtEndPr/>
         <w:sdtContent>
           <w:r>
             <w:rPr>
@@ -8562,7 +8539,7 @@
           <w:lang w:val="en-SG"/>
         </w:rPr>
       </w:pPr>
-      <w:bookmarkStart w:id="24" w:name="_Toc37683481"/>
+      <w:bookmarkStart w:id="25" w:name="_Toc37685205"/>
       <w:r>
         <w:rPr>
           <w:lang w:val="en-SG"/>
@@ -8570,7 +8547,7 @@
         <w:lastRenderedPageBreak/>
         <w:t>FINDINGS AND EVALUATION</w:t>
       </w:r>
-      <w:bookmarkEnd w:id="24"/>
+      <w:bookmarkEnd w:id="25"/>
     </w:p>
     <w:p>
       <w:pPr>
@@ -8893,19 +8870,7 @@
         <w:rPr>
           <w:lang w:val="en-SG"/>
         </w:rPr>
-        <w:t xml:space="preserve"> design (Sprites, Stages etc). Since Scratch </w:t>
-      </w:r>
-      <w:r>
-        <w:rPr>
-          <w:lang w:val="en-SG"/>
-        </w:rPr>
-        <w:t xml:space="preserve">runs on many platforms as its own environment </w:t>
-      </w:r>
-      <w:r>
-        <w:rPr>
-          <w:lang w:val="en-SG"/>
-        </w:rPr>
-        <w:t>it allows accessibility to a wide user base.</w:t>
+        <w:t xml:space="preserve"> design (Sprites, Stages etc). Since Scratch runs on many platforms as its own environment it allows accessibility to a wide user base.</w:t>
       </w:r>
       <w:r>
         <w:rPr>
@@ -8951,8 +8916,8 @@
           <w:lang w:val="en-SG"/>
         </w:rPr>
       </w:pPr>
-      <w:bookmarkStart w:id="25" w:name="_Toc37344762"/>
-      <w:bookmarkStart w:id="26" w:name="_Toc37683482"/>
+      <w:bookmarkStart w:id="26" w:name="_Toc37344762"/>
+      <w:bookmarkStart w:id="27" w:name="_Toc37685206"/>
       <w:r>
         <w:rPr>
           <w:lang w:val="en-SG"/>
@@ -8960,8 +8925,8 @@
         <w:lastRenderedPageBreak/>
         <w:t>DESIGN AND IMPLEMENTATION</w:t>
       </w:r>
-      <w:bookmarkEnd w:id="25"/>
       <w:bookmarkEnd w:id="26"/>
+      <w:bookmarkEnd w:id="27"/>
     </w:p>
     <w:p>
       <w:pPr>
@@ -9023,7 +8988,7 @@
           <w:lang w:val="en-SG"/>
         </w:rPr>
       </w:pPr>
-      <w:bookmarkStart w:id="27" w:name="_Toc37683483"/>
+      <w:bookmarkStart w:id="28" w:name="_Toc37685207"/>
       <w:r>
         <w:rPr>
           <w:lang w:val="en-SG"/>
@@ -9042,7 +9007,7 @@
         </w:rPr>
         <w:t>Overall Design</w:t>
       </w:r>
-      <w:bookmarkEnd w:id="27"/>
+      <w:bookmarkEnd w:id="28"/>
     </w:p>
     <w:p>
       <w:pPr>
@@ -9096,13 +9061,7 @@
         <w:rPr>
           <w:lang w:val="en-SG"/>
         </w:rPr>
-        <w:t xml:space="preserve">. Even though the analysis and functionality which is currently operational works on static code, </w:t>
-      </w:r>
-      <w:r>
-        <w:rPr>
-          <w:lang w:val="en-SG"/>
-        </w:rPr>
-        <w:t xml:space="preserve">but also </w:t>
+        <w:t xml:space="preserve">. Even though the analysis and functionality which is currently operational works on static code, but also </w:t>
       </w:r>
       <w:r>
         <w:rPr>
@@ -9160,7 +9119,6 @@
           <w:lang w:val="en-SG"/>
         </w:rPr>
       </w:pPr>
-      <w:bookmarkStart w:id="28" w:name="_Toc37683484"/>
       <w:r>
         <w:rPr>
           <w:lang w:val="en-SG"/>
@@ -9175,6 +9133,7 @@
           <w:lang w:val="en-SG"/>
         </w:rPr>
       </w:pPr>
+      <w:bookmarkStart w:id="29" w:name="_Toc37685208"/>
       <w:r>
         <w:rPr>
           <w:lang w:val="en-SG"/>
@@ -9212,7 +9171,7 @@
         </w:rPr>
         <w:t>onsiderations</w:t>
       </w:r>
-      <w:bookmarkEnd w:id="28"/>
+      <w:bookmarkEnd w:id="29"/>
     </w:p>
     <w:p>
       <w:pPr>
@@ -9341,7 +9300,7 @@
           <w:lang w:val="en-SG"/>
         </w:rPr>
       </w:pPr>
-      <w:bookmarkStart w:id="29" w:name="_Toc37683674"/>
+      <w:bookmarkStart w:id="30" w:name="_Toc37683674"/>
       <w:r>
         <w:rPr>
           <w:lang w:val="en-SG"/>
@@ -9392,7 +9351,7 @@
         </w:rPr>
         <w:t xml:space="preserve"> SB3 Analyzer</w:t>
       </w:r>
-      <w:bookmarkEnd w:id="29"/>
+      <w:bookmarkEnd w:id="30"/>
     </w:p>
     <w:p>
       <w:pPr>
@@ -9504,7 +9463,6 @@
           <w:lang w:val="en-SG"/>
         </w:rPr>
       </w:pPr>
-      <w:bookmarkStart w:id="30" w:name="_Toc37683485"/>
     </w:p>
     <w:p>
       <w:pPr>
@@ -9532,6 +9490,7 @@
           <w:lang w:val="en-SG"/>
         </w:rPr>
       </w:pPr>
+      <w:bookmarkStart w:id="31" w:name="_Toc37685209"/>
       <w:r>
         <w:rPr>
           <w:lang w:val="en-SG"/>
@@ -9549,33 +9508,27 @@
         <w:rPr>
           <w:lang w:val="en-SG"/>
         </w:rPr>
+        <w:t xml:space="preserve"> Functionality</w:t>
+      </w:r>
+      <w:r>
+        <w:rPr>
+          <w:lang w:val="en-SG"/>
+        </w:rPr>
+        <w:t xml:space="preserve"> of SB3</w:t>
+      </w:r>
+      <w:r>
+        <w:rPr>
+          <w:lang w:val="en-SG"/>
+        </w:rPr>
         <w:t xml:space="preserve"> </w:t>
       </w:r>
       <w:r>
         <w:rPr>
           <w:lang w:val="en-SG"/>
         </w:rPr>
-        <w:t>Functionality</w:t>
-      </w:r>
-      <w:r>
-        <w:rPr>
-          <w:lang w:val="en-SG"/>
-        </w:rPr>
-        <w:t xml:space="preserve"> of SB3</w:t>
-      </w:r>
-      <w:r>
-        <w:rPr>
-          <w:lang w:val="en-SG"/>
-        </w:rPr>
-        <w:t xml:space="preserve"> </w:t>
-      </w:r>
-      <w:r>
-        <w:rPr>
-          <w:lang w:val="en-SG"/>
-        </w:rPr>
         <w:t>Analyzer</w:t>
       </w:r>
-      <w:bookmarkEnd w:id="30"/>
+      <w:bookmarkEnd w:id="31"/>
     </w:p>
     <w:p>
       <w:pPr>
@@ -9789,6 +9742,7 @@
             </w:pPr>
             <w:r>
               <w:rPr>
+                <w:noProof/>
                 <w:sz w:val="22"/>
                 <w:szCs w:val="22"/>
                 <w:lang w:val="en-SG"/>
@@ -9877,6 +9831,7 @@
             </w:pPr>
             <w:r>
               <w:rPr>
+                <w:noProof/>
                 <w:sz w:val="22"/>
                 <w:szCs w:val="22"/>
                 <w:lang w:val="en-SG"/>
@@ -9928,7 +9883,7 @@
           <w:lang w:val="en-SG"/>
         </w:rPr>
       </w:pPr>
-      <w:bookmarkStart w:id="31" w:name="_Toc37683675"/>
+      <w:bookmarkStart w:id="32" w:name="_Toc37683675"/>
       <w:r>
         <w:rPr>
           <w:lang w:val="en-SG"/>
@@ -9978,7 +9933,7 @@
         </w:rPr>
         <w:t>s</w:t>
       </w:r>
-      <w:bookmarkEnd w:id="31"/>
+      <w:bookmarkEnd w:id="32"/>
     </w:p>
     <w:p>
       <w:pPr>
@@ -9992,16 +9947,7 @@
         <w:pStyle w:val="Heading3"/>
       </w:pPr>
       <w:r>
-        <w:t>4.3.</w:t>
-      </w:r>
-      <w:r>
-        <w:t>2</w:t>
-      </w:r>
-      <w:r>
-        <w:t xml:space="preserve"> </w:t>
-      </w:r>
-      <w:r>
-        <w:t xml:space="preserve">Static </w:t>
+        <w:t xml:space="preserve">4.3.2 Static </w:t>
       </w:r>
       <w:r>
         <w:t>A</w:t>
@@ -10035,13 +9981,7 @@
         <w:rPr>
           <w:lang w:val="en-SG"/>
         </w:rPr>
-        <w:t xml:space="preserve">SB3 Analyzer allows </w:t>
-      </w:r>
-      <w:r>
-        <w:rPr>
-          <w:lang w:val="en-SG"/>
-        </w:rPr>
-        <w:t>static analysis of the project</w:t>
+        <w:t>SB3 Analyzer allows static analysis of the project</w:t>
       </w:r>
       <w:r>
         <w:rPr>
@@ -10144,6 +10084,7 @@
             </w:pPr>
             <w:r>
               <w:rPr>
+                <w:noProof/>
                 <w:sz w:val="22"/>
                 <w:szCs w:val="22"/>
                 <w:lang w:val="en-SG"/>
@@ -10254,6 +10195,7 @@
             </w:pPr>
             <w:r>
               <w:rPr>
+                <w:noProof/>
                 <w:sz w:val="22"/>
                 <w:szCs w:val="22"/>
                 <w:lang w:val="en-SG"/>
@@ -10305,7 +10247,7 @@
           <w:lang w:val="en-SG"/>
         </w:rPr>
       </w:pPr>
-      <w:bookmarkStart w:id="32" w:name="_Toc37683676"/>
+      <w:bookmarkStart w:id="33" w:name="_Toc37683676"/>
       <w:r>
         <w:rPr>
           <w:lang w:val="en-SG"/>
@@ -10380,7 +10322,7 @@
         </w:rPr>
         <w:t>s</w:t>
       </w:r>
-      <w:bookmarkEnd w:id="32"/>
+      <w:bookmarkEnd w:id="33"/>
     </w:p>
     <w:p>
       <w:pPr>
@@ -10408,13 +10350,13 @@
         <w:pStyle w:val="Heading3"/>
       </w:pPr>
       <w:r>
-        <w:t xml:space="preserve">4.3.2 Static Analysis </w:t>
-      </w:r>
-      <w:r>
-        <w:t>–</w:t>
-      </w:r>
-      <w:r>
-        <w:t xml:space="preserve"> </w:t>
+        <w:t>4.3.</w:t>
+      </w:r>
+      <w:r>
+        <w:t>3</w:t>
+      </w:r>
+      <w:r>
+        <w:t xml:space="preserve"> Static Analysis – </w:t>
       </w:r>
       <w:r>
         <w:t>Matching Blocks</w:t>
@@ -10482,6 +10424,7 @@
           <w:id w:val="1973634109"/>
           <w:citation/>
         </w:sdtPr>
+        <w:sdtEndPr/>
         <w:sdtContent>
           <w:r>
             <w:rPr>
@@ -10601,6 +10544,7 @@
             </w:pPr>
             <w:r>
               <w:rPr>
+                <w:noProof/>
                 <w:lang w:val="en-SG"/>
               </w:rPr>
               <w:drawing>
@@ -10810,6 +10754,7 @@
             </w:pPr>
             <w:r>
               <w:rPr>
+                <w:noProof/>
                 <w:lang w:val="en-SG"/>
               </w:rPr>
               <w:drawing>
@@ -10870,7 +10815,7 @@
           <w:lang w:val="en-SG"/>
         </w:rPr>
       </w:pPr>
-      <w:bookmarkStart w:id="33" w:name="_Toc37683677"/>
+      <w:bookmarkStart w:id="34" w:name="_Toc37683677"/>
       <w:r>
         <w:rPr>
           <w:lang w:val="en-SG"/>
@@ -10914,8 +10859,6 @@
         </w:rPr>
         <w:t xml:space="preserve"> Identification of Matching Code vs Source Blocks</w:t>
       </w:r>
-      <w:bookmarkStart w:id="34" w:name="_GoBack"/>
-      <w:bookmarkEnd w:id="33"/>
       <w:bookmarkEnd w:id="34"/>
     </w:p>
     <w:p>
@@ -10924,7 +10867,13 @@
       </w:pPr>
       <w:r>
         <w:lastRenderedPageBreak/>
-        <w:t>4.3.3 Other Features of SB3 Analyzer</w:t>
+        <w:t>4.3.</w:t>
+      </w:r>
+      <w:r>
+        <w:t>4</w:t>
+      </w:r>
+      <w:r>
+        <w:t xml:space="preserve"> Other Features of SB3 Analyzer</w:t>
       </w:r>
     </w:p>
     <w:p>
@@ -11004,7 +10953,7 @@
         </w:rPr>
       </w:pPr>
       <w:bookmarkStart w:id="35" w:name="_Toc37344766"/>
-      <w:bookmarkStart w:id="36" w:name="_Toc37683486"/>
+      <w:bookmarkStart w:id="36" w:name="_Toc37685210"/>
       <w:r>
         <w:rPr>
           <w:lang w:val="en-SG"/>
@@ -11029,12 +10978,12 @@
         </w:rPr>
       </w:pPr>
       <w:bookmarkStart w:id="37" w:name="_Toc37344767"/>
-      <w:bookmarkStart w:id="38" w:name="_Toc37683487"/>
-      <w:r>
-        <w:rPr>
-          <w:lang w:val="en-SG"/>
-        </w:rPr>
-        <w:t>6</w:t>
+      <w:bookmarkStart w:id="38" w:name="_Toc37685211"/>
+      <w:r>
+        <w:rPr>
+          <w:lang w:val="en-SG"/>
+        </w:rPr>
+        <w:t>5</w:t>
       </w:r>
       <w:r>
         <w:rPr>
@@ -11109,12 +11058,18 @@
         </w:rPr>
       </w:pPr>
       <w:bookmarkStart w:id="39" w:name="_Toc37344768"/>
-      <w:bookmarkStart w:id="40" w:name="_Toc37683488"/>
-      <w:r>
-        <w:rPr>
-          <w:lang w:val="en-SG"/>
-        </w:rPr>
-        <w:t xml:space="preserve">6.2 </w:t>
+      <w:bookmarkStart w:id="40" w:name="_Toc37685212"/>
+      <w:r>
+        <w:rPr>
+          <w:lang w:val="en-SG"/>
+        </w:rPr>
+        <w:t>5</w:t>
+      </w:r>
+      <w:r>
+        <w:rPr>
+          <w:lang w:val="en-SG"/>
+        </w:rPr>
+        <w:t xml:space="preserve">.2 </w:t>
       </w:r>
       <w:r>
         <w:rPr>
@@ -11236,7 +11191,7 @@
         </w:rPr>
       </w:pPr>
       <w:bookmarkStart w:id="41" w:name="_Toc37344769"/>
-      <w:bookmarkStart w:id="42" w:name="_Toc37683489"/>
+      <w:bookmarkStart w:id="42" w:name="_Toc37685213"/>
       <w:r>
         <w:rPr>
           <w:lang w:val="en-SG"/>
@@ -11262,6 +11217,7 @@
           <w:docPartUnique/>
         </w:docPartObj>
       </w:sdtPr>
+      <w:sdtEndPr/>
       <w:sdtContent>
         <w:p>
           <w:pPr>
@@ -11283,6 +11239,7 @@
             <w:id w:val="-573587230"/>
             <w:bibliography/>
           </w:sdtPr>
+          <w:sdtEndPr/>
           <w:sdtContent>
             <w:p>
               <w:pPr>
@@ -12290,7 +12247,7 @@
           <w:lang w:val="en-SG"/>
         </w:rPr>
       </w:pPr>
-      <w:bookmarkStart w:id="43" w:name="_Toc37683490"/>
+      <w:bookmarkStart w:id="43" w:name="_Toc37685214"/>
       <w:r>
         <w:rPr>
           <w:lang w:val="en-SG"/>
@@ -12314,7 +12271,7 @@
           <w:lang w:val="en-SG"/>
         </w:rPr>
       </w:pPr>
-      <w:bookmarkStart w:id="44" w:name="_Toc37683491"/>
+      <w:bookmarkStart w:id="44" w:name="_Toc37685215"/>
       <w:r>
         <w:rPr>
           <w:lang w:val="en-SG"/>
@@ -14101,6 +14058,7 @@
   <w:style w:type="character" w:default="1" w:styleId="DefaultParagraphFont">
     <w:name w:val="Default Paragraph Font"/>
     <w:uiPriority w:val="1"/>
+    <w:semiHidden/>
     <w:unhideWhenUsed/>
   </w:style>
   <w:style w:type="table" w:default="1" w:styleId="TableNormal">
@@ -15446,7 +15404,7 @@
 </file>
 
 <file path=customXml/itemProps1.xml><?xml version="1.0" encoding="utf-8"?>
-<ds:datastoreItem xmlns:ds="http://schemas.openxmlformats.org/officeDocument/2006/customXml" ds:itemID="{BD8B5755-8C9A-434F-BEAF-7AB813942B82}">
+<ds:datastoreItem xmlns:ds="http://schemas.openxmlformats.org/officeDocument/2006/customXml" ds:itemID="{E77537EC-76B3-4126-AD58-769A1A9AEF42}">
   <ds:schemaRefs>
     <ds:schemaRef ds:uri="http://schemas.openxmlformats.org/officeDocument/2006/bibliography"/>
   </ds:schemaRefs>
